--- a/Documentation.docx
+++ b/Documentation.docx
@@ -2,6 +2,432 @@
 <file path=word/document.xml><?xml version="1.0" encoding="utf-8"?>
 <w:document xmlns:wpc="http://schemas.microsoft.com/office/word/2010/wordprocessingCanvas" xmlns:cx="http://schemas.microsoft.com/office/drawing/2014/chartex" xmlns:cx1="http://schemas.microsoft.com/office/drawing/2015/9/8/chartex" xmlns:cx2="http://schemas.microsoft.com/office/drawing/2015/10/21/chartex" xmlns:cx3="http://schemas.microsoft.com/office/drawing/2016/5/9/chartex" xmlns:cx4="http://schemas.microsoft.com/office/drawing/2016/5/10/chartex" xmlns:cx5="http://schemas.microsoft.com/office/drawing/2016/5/11/chartex" xmlns:cx6="http://schemas.microsoft.com/office/drawing/2016/5/12/chartex" xmlns:cx7="http://schemas.microsoft.com/office/drawing/2016/5/13/chartex" xmlns:cx8="http://schemas.microsoft.com/office/drawing/2016/5/14/chartex" xmlns:mc="http://schemas.openxmlformats.org/markup-compatibility/2006" xmlns:aink="http://schemas.microsoft.com/office/drawing/2016/ink" xmlns:am3d="http://schemas.microsoft.com/office/drawing/2017/model3d" xmlns:o="urn:schemas-microsoft-com:office:office" xmlns:oel="http://schemas.microsoft.com/office/2019/extlst" xmlns:r="http://schemas.openxmlformats.org/officeDocument/2006/relationships" xmlns:m="http://schemas.openxmlformats.org/officeDocument/2006/math" xmlns:v="urn:schemas-microsoft-com:vml" xmlns:wp14="http://schemas.microsoft.com/office/word/2010/wordprocessingDrawing" xmlns:wp="http://schemas.openxmlformats.org/drawingml/2006/wordprocessingDrawing" xmlns:w10="urn:schemas-microsoft-com:office:word" xmlns:w="http://schemas.openxmlformats.org/wordprocessingml/2006/main" xmlns:w14="http://schemas.microsoft.com/office/word/2010/wordml" xmlns:w15="http://schemas.microsoft.com/office/word/2012/wordml" xmlns:w16cex="http://schemas.microsoft.com/office/word/2018/wordml/cex" xmlns:w16cid="http://schemas.microsoft.com/office/word/2016/wordml/cid" xmlns:w16="http://schemas.microsoft.com/office/word/2018/wordml" xmlns:w16sdtdh="http://schemas.microsoft.com/office/word/2020/wordml/sdtdatahash" xmlns:w16se="http://schemas.microsoft.com/office/word/2015/wordml/symex" xmlns:wpg="http://schemas.microsoft.com/office/word/2010/wordprocessingGroup" xmlns:wpi="http://schemas.microsoft.com/office/word/2010/wordprocessingInk" xmlns:wne="http://schemas.microsoft.com/office/word/2006/wordml" xmlns:wps="http://schemas.microsoft.com/office/word/2010/wordprocessingShape" mc:Ignorable="w14 w15 w16se w16cid w16 w16cex w16sdtdh wp14">
   <w:body>
+    <w:sdt>
+      <w:sdtPr>
+        <w:rPr>
+          <w:sz w:val="52"/>
+          <w:szCs w:val="52"/>
+        </w:rPr>
+        <w:id w:val="-101268283"/>
+        <w:docPartObj>
+          <w:docPartGallery w:val="Table of Contents"/>
+          <w:docPartUnique/>
+        </w:docPartObj>
+      </w:sdtPr>
+      <w:sdtEndPr>
+        <w:rPr>
+          <w:rFonts w:asciiTheme="minorHAnsi" w:eastAsiaTheme="minorHAnsi" w:hAnsiTheme="minorHAnsi" w:cstheme="minorBidi"/>
+          <w:b/>
+          <w:bCs/>
+          <w:noProof/>
+          <w:color w:val="auto"/>
+          <w:kern w:val="2"/>
+          <w:sz w:val="40"/>
+          <w:szCs w:val="40"/>
+        </w:rPr>
+      </w:sdtEndPr>
+      <w:sdtContent>
+        <w:p>
+          <w:pPr>
+            <w:pStyle w:val="TOCHeading"/>
+            <w:rPr>
+              <w:sz w:val="52"/>
+              <w:szCs w:val="52"/>
+            </w:rPr>
+          </w:pPr>
+          <w:r>
+            <w:rPr>
+              <w:sz w:val="52"/>
+              <w:szCs w:val="52"/>
+            </w:rPr>
+            <w:t>Contents</w:t>
+          </w:r>
+        </w:p>
+        <w:p>
+          <w:pPr>
+            <w:pStyle w:val="TOC1"/>
+            <w:tabs>
+              <w:tab w:val="right" w:leader="dot" w:pos="9350"/>
+            </w:tabs>
+            <w:rPr>
+              <w:noProof/>
+              <w:sz w:val="40"/>
+              <w:szCs w:val="40"/>
+            </w:rPr>
+          </w:pPr>
+          <w:r>
+            <w:rPr>
+              <w:sz w:val="40"/>
+              <w:szCs w:val="40"/>
+            </w:rPr>
+            <w:fldChar w:fldCharType="begin"/>
+          </w:r>
+          <w:r>
+            <w:rPr>
+              <w:sz w:val="40"/>
+              <w:szCs w:val="40"/>
+            </w:rPr>
+            <w:instrText xml:space="preserve"> TOC \o "1-3" \h \z \u </w:instrText>
+          </w:r>
+          <w:r>
+            <w:rPr>
+              <w:sz w:val="40"/>
+              <w:szCs w:val="40"/>
+            </w:rPr>
+            <w:fldChar w:fldCharType="separate"/>
+          </w:r>
+          <w:hyperlink w:anchor="_Toc143013280" w:history="1">
+            <w:r>
+              <w:rPr>
+                <w:rStyle w:val="Hyperlink"/>
+                <w:noProof/>
+                <w:sz w:val="40"/>
+                <w:szCs w:val="40"/>
+              </w:rPr>
+              <w:t>Installation and Setup</w:t>
+            </w:r>
+            <w:r>
+              <w:rPr>
+                <w:noProof/>
+                <w:webHidden/>
+                <w:sz w:val="40"/>
+                <w:szCs w:val="40"/>
+              </w:rPr>
+              <w:tab/>
+            </w:r>
+            <w:r>
+              <w:rPr>
+                <w:noProof/>
+                <w:webHidden/>
+                <w:sz w:val="40"/>
+                <w:szCs w:val="40"/>
+              </w:rPr>
+              <w:fldChar w:fldCharType="begin"/>
+            </w:r>
+            <w:r>
+              <w:rPr>
+                <w:noProof/>
+                <w:webHidden/>
+                <w:sz w:val="40"/>
+                <w:szCs w:val="40"/>
+              </w:rPr>
+              <w:instrText xml:space="preserve"> PAGEREF _Toc143013280 \h </w:instrText>
+            </w:r>
+            <w:r>
+              <w:rPr>
+                <w:noProof/>
+                <w:webHidden/>
+                <w:sz w:val="40"/>
+                <w:szCs w:val="40"/>
+              </w:rPr>
+            </w:r>
+            <w:r>
+              <w:rPr>
+                <w:noProof/>
+                <w:webHidden/>
+                <w:sz w:val="40"/>
+                <w:szCs w:val="40"/>
+              </w:rPr>
+              <w:fldChar w:fldCharType="separate"/>
+            </w:r>
+            <w:r>
+              <w:rPr>
+                <w:noProof/>
+                <w:webHidden/>
+                <w:sz w:val="40"/>
+                <w:szCs w:val="40"/>
+              </w:rPr>
+              <w:t>2</w:t>
+            </w:r>
+            <w:r>
+              <w:rPr>
+                <w:noProof/>
+                <w:webHidden/>
+                <w:sz w:val="40"/>
+                <w:szCs w:val="40"/>
+              </w:rPr>
+              <w:fldChar w:fldCharType="end"/>
+            </w:r>
+          </w:hyperlink>
+        </w:p>
+        <w:p>
+          <w:pPr>
+            <w:pStyle w:val="TOC1"/>
+            <w:tabs>
+              <w:tab w:val="right" w:leader="dot" w:pos="9350"/>
+            </w:tabs>
+            <w:rPr>
+              <w:noProof/>
+              <w:sz w:val="40"/>
+              <w:szCs w:val="40"/>
+            </w:rPr>
+          </w:pPr>
+          <w:hyperlink w:anchor="_Toc143013281" w:history="1">
+            <w:r>
+              <w:rPr>
+                <w:rStyle w:val="Hyperlink"/>
+                <w:noProof/>
+                <w:sz w:val="40"/>
+                <w:szCs w:val="40"/>
+              </w:rPr>
+              <w:t>Configuring the deployment</w:t>
+            </w:r>
+            <w:r>
+              <w:rPr>
+                <w:noProof/>
+                <w:webHidden/>
+                <w:sz w:val="40"/>
+                <w:szCs w:val="40"/>
+              </w:rPr>
+              <w:tab/>
+            </w:r>
+            <w:r>
+              <w:rPr>
+                <w:noProof/>
+                <w:webHidden/>
+                <w:sz w:val="40"/>
+                <w:szCs w:val="40"/>
+              </w:rPr>
+              <w:fldChar w:fldCharType="begin"/>
+            </w:r>
+            <w:r>
+              <w:rPr>
+                <w:noProof/>
+                <w:webHidden/>
+                <w:sz w:val="40"/>
+                <w:szCs w:val="40"/>
+              </w:rPr>
+              <w:instrText xml:space="preserve"> PAGEREF _Toc143013281 \h </w:instrText>
+            </w:r>
+            <w:r>
+              <w:rPr>
+                <w:noProof/>
+                <w:webHidden/>
+                <w:sz w:val="40"/>
+                <w:szCs w:val="40"/>
+              </w:rPr>
+            </w:r>
+            <w:r>
+              <w:rPr>
+                <w:noProof/>
+                <w:webHidden/>
+                <w:sz w:val="40"/>
+                <w:szCs w:val="40"/>
+              </w:rPr>
+              <w:fldChar w:fldCharType="separate"/>
+            </w:r>
+            <w:r>
+              <w:rPr>
+                <w:noProof/>
+                <w:webHidden/>
+                <w:sz w:val="40"/>
+                <w:szCs w:val="40"/>
+              </w:rPr>
+              <w:t>2</w:t>
+            </w:r>
+            <w:r>
+              <w:rPr>
+                <w:noProof/>
+                <w:webHidden/>
+                <w:sz w:val="40"/>
+                <w:szCs w:val="40"/>
+              </w:rPr>
+              <w:fldChar w:fldCharType="end"/>
+            </w:r>
+          </w:hyperlink>
+        </w:p>
+        <w:p>
+          <w:pPr>
+            <w:pStyle w:val="TOC1"/>
+            <w:tabs>
+              <w:tab w:val="right" w:leader="dot" w:pos="9350"/>
+            </w:tabs>
+            <w:rPr>
+              <w:noProof/>
+              <w:sz w:val="40"/>
+              <w:szCs w:val="40"/>
+            </w:rPr>
+          </w:pPr>
+          <w:hyperlink w:anchor="_Toc143013282" w:history="1">
+            <w:r>
+              <w:rPr>
+                <w:rStyle w:val="Hyperlink"/>
+                <w:noProof/>
+                <w:sz w:val="40"/>
+                <w:szCs w:val="40"/>
+              </w:rPr>
+              <w:t>Configuring a Service</w:t>
+            </w:r>
+            <w:r>
+              <w:rPr>
+                <w:noProof/>
+                <w:webHidden/>
+                <w:sz w:val="40"/>
+                <w:szCs w:val="40"/>
+              </w:rPr>
+              <w:tab/>
+            </w:r>
+            <w:r>
+              <w:rPr>
+                <w:noProof/>
+                <w:webHidden/>
+                <w:sz w:val="40"/>
+                <w:szCs w:val="40"/>
+              </w:rPr>
+              <w:fldChar w:fldCharType="begin"/>
+            </w:r>
+            <w:r>
+              <w:rPr>
+                <w:noProof/>
+                <w:webHidden/>
+                <w:sz w:val="40"/>
+                <w:szCs w:val="40"/>
+              </w:rPr>
+              <w:instrText xml:space="preserve"> PAGEREF _Toc143013282 \h </w:instrText>
+            </w:r>
+            <w:r>
+              <w:rPr>
+                <w:noProof/>
+                <w:webHidden/>
+                <w:sz w:val="40"/>
+                <w:szCs w:val="40"/>
+              </w:rPr>
+            </w:r>
+            <w:r>
+              <w:rPr>
+                <w:noProof/>
+                <w:webHidden/>
+                <w:sz w:val="40"/>
+                <w:szCs w:val="40"/>
+              </w:rPr>
+              <w:fldChar w:fldCharType="separate"/>
+            </w:r>
+            <w:r>
+              <w:rPr>
+                <w:noProof/>
+                <w:webHidden/>
+                <w:sz w:val="40"/>
+                <w:szCs w:val="40"/>
+              </w:rPr>
+              <w:t>4</w:t>
+            </w:r>
+            <w:r>
+              <w:rPr>
+                <w:noProof/>
+                <w:webHidden/>
+                <w:sz w:val="40"/>
+                <w:szCs w:val="40"/>
+              </w:rPr>
+              <w:fldChar w:fldCharType="end"/>
+            </w:r>
+          </w:hyperlink>
+        </w:p>
+        <w:p>
+          <w:pPr>
+            <w:pStyle w:val="TOC1"/>
+            <w:tabs>
+              <w:tab w:val="right" w:leader="dot" w:pos="9350"/>
+            </w:tabs>
+            <w:rPr>
+              <w:noProof/>
+              <w:sz w:val="40"/>
+              <w:szCs w:val="40"/>
+            </w:rPr>
+          </w:pPr>
+          <w:hyperlink w:anchor="_Toc143013283" w:history="1">
+            <w:r>
+              <w:rPr>
+                <w:rStyle w:val="Hyperlink"/>
+                <w:noProof/>
+                <w:sz w:val="40"/>
+                <w:szCs w:val="40"/>
+              </w:rPr>
+              <w:t>Testing the deployment</w:t>
+            </w:r>
+            <w:r>
+              <w:rPr>
+                <w:noProof/>
+                <w:webHidden/>
+                <w:sz w:val="40"/>
+                <w:szCs w:val="40"/>
+              </w:rPr>
+              <w:tab/>
+            </w:r>
+            <w:r>
+              <w:rPr>
+                <w:noProof/>
+                <w:webHidden/>
+                <w:sz w:val="40"/>
+                <w:szCs w:val="40"/>
+              </w:rPr>
+              <w:fldChar w:fldCharType="begin"/>
+            </w:r>
+            <w:r>
+              <w:rPr>
+                <w:noProof/>
+                <w:webHidden/>
+                <w:sz w:val="40"/>
+                <w:szCs w:val="40"/>
+              </w:rPr>
+              <w:instrText xml:space="preserve"> PAGEREF _Toc143013283 \h </w:instrText>
+            </w:r>
+            <w:r>
+              <w:rPr>
+                <w:noProof/>
+                <w:webHidden/>
+                <w:sz w:val="40"/>
+                <w:szCs w:val="40"/>
+              </w:rPr>
+            </w:r>
+            <w:r>
+              <w:rPr>
+                <w:noProof/>
+                <w:webHidden/>
+                <w:sz w:val="40"/>
+                <w:szCs w:val="40"/>
+              </w:rPr>
+              <w:fldChar w:fldCharType="separate"/>
+            </w:r>
+            <w:r>
+              <w:rPr>
+                <w:noProof/>
+                <w:webHidden/>
+                <w:sz w:val="40"/>
+                <w:szCs w:val="40"/>
+              </w:rPr>
+              <w:t>5</w:t>
+            </w:r>
+            <w:r>
+              <w:rPr>
+                <w:noProof/>
+                <w:webHidden/>
+                <w:sz w:val="40"/>
+                <w:szCs w:val="40"/>
+              </w:rPr>
+              <w:fldChar w:fldCharType="end"/>
+            </w:r>
+          </w:hyperlink>
+        </w:p>
+        <w:p>
+          <w:pPr>
+            <w:rPr>
+              <w:sz w:val="40"/>
+              <w:szCs w:val="40"/>
+            </w:rPr>
+          </w:pPr>
+          <w:r>
+            <w:rPr>
+              <w:b/>
+              <w:bCs/>
+              <w:noProof/>
+              <w:sz w:val="40"/>
+              <w:szCs w:val="40"/>
+            </w:rPr>
+            <w:fldChar w:fldCharType="end"/>
+          </w:r>
+        </w:p>
+      </w:sdtContent>
+    </w:sdt>
     <w:p/>
     <w:p/>
     <w:p/>
@@ -22,31 +448,19 @@
     <w:p/>
     <w:p/>
     <w:p/>
-    <w:p/>
-    <w:p/>
-    <w:p/>
-    <w:p/>
-    <w:p/>
-    <w:p/>
-    <w:p/>
-    <w:p/>
-    <w:p>
-      <w:pPr>
-        <w:pStyle w:val="Heading2"/>
-        <w:rPr>
-          <w:rFonts w:asciiTheme="majorBidi" w:hAnsiTheme="majorBidi"/>
-          <w:sz w:val="28"/>
-          <w:szCs w:val="28"/>
-        </w:rPr>
-      </w:pPr>
-    </w:p>
     <w:p>
       <w:pPr>
         <w:pStyle w:val="Heading1"/>
       </w:pPr>
-      <w:r>
+      <w:bookmarkStart w:id="0" w:name="_Toc143013280"/>
+      <w:r>
+        <w:lastRenderedPageBreak/>
         <w:t>Installation</w:t>
       </w:r>
+      <w:r>
+        <w:t xml:space="preserve"> and Setup</w:t>
+      </w:r>
+      <w:bookmarkEnd w:id="0"/>
     </w:p>
     <w:p/>
     <w:p>
@@ -128,6 +542,9 @@
         <w:jc w:val="center"/>
       </w:pPr>
       <w:r>
+        <w:rPr>
+          <w:noProof/>
+        </w:rPr>
         <w:drawing>
           <wp:inline distT="0" distB="0" distL="0" distR="0" wp14:anchorId="357050EE" wp14:editId="55BFF207">
             <wp:extent cx="3314700" cy="4799410"/>
@@ -209,20 +626,67 @@
         </w:numPr>
       </w:pPr>
       <w:r>
-        <w:t>Navigate to the directory of the vagrant file after cloning the repo and run the command: vagrant up (to start running the script that automates creating the VMs previously mentioned).</w:t>
-      </w:r>
+        <w:t xml:space="preserve">Navigate to the directory of the vagrant file after cloning the repo and run the command: </w:t>
+      </w:r>
+      <w:r>
+        <w:rPr>
+          <w:rFonts w:ascii="Aharoni" w:hAnsi="Aharoni" w:cs="Aharoni" w:hint="cs"/>
+        </w:rPr>
+        <w:t>vagrant up</w:t>
+      </w:r>
+      <w:r>
+        <w:t xml:space="preserve"> (to start running the script that automates creating the VMs previously mentioned).</w:t>
+      </w:r>
+    </w:p>
+    <w:p>
+      <w:pPr>
+        <w:pStyle w:val="Heading1"/>
+      </w:pPr>
+      <w:bookmarkStart w:id="1" w:name="_Toc143013281"/>
+      <w:r>
+        <w:t>Configuring the deployment</w:t>
+      </w:r>
+      <w:bookmarkEnd w:id="1"/>
+    </w:p>
+    <w:p>
+      <w:pPr>
+        <w:ind w:left="1080"/>
+      </w:pPr>
     </w:p>
     <w:p>
       <w:pPr>
         <w:pStyle w:val="ListParagraph"/>
         <w:numPr>
           <w:ilvl w:val="0"/>
-          <w:numId w:val="3"/>
+          <w:numId w:val="9"/>
         </w:numPr>
       </w:pPr>
       <w:r>
         <w:lastRenderedPageBreak/>
-        <w:t>Navigate to virtual box and access the machine via the vagrant credentials, username: vagrant, password: vagrant.</w:t>
+        <w:t>Navigate to virtual box and access the machine via the vagrant credentials, username: vagrant, password: vagrant</w:t>
+      </w:r>
+      <w:r>
+        <w:t xml:space="preserve"> or you can access it through </w:t>
+      </w:r>
+      <w:r>
+        <w:t>SSH,</w:t>
+      </w:r>
+      <w:r>
+        <w:t xml:space="preserve"> </w:t>
+      </w:r>
+      <w:r>
+        <w:t>command:</w:t>
+      </w:r>
+      <w:r>
+        <w:t xml:space="preserve"> ssh vagrant@machine_</w:t>
+      </w:r>
+      <w:proofErr w:type="gramStart"/>
+      <w:r>
+        <w:t>ip</w:t>
+      </w:r>
+      <w:proofErr w:type="gramEnd"/>
+      <w:r>
+        <w:t xml:space="preserve"> </w:t>
       </w:r>
     </w:p>
     <w:p>
@@ -230,7 +694,7 @@
         <w:pStyle w:val="ListParagraph"/>
         <w:numPr>
           <w:ilvl w:val="0"/>
-          <w:numId w:val="3"/>
+          <w:numId w:val="9"/>
         </w:numPr>
       </w:pPr>
       <w:r>
@@ -243,14 +707,13 @@
     <w:p>
       <w:pPr>
         <w:pStyle w:val="ListParagraph"/>
-        <w:ind w:left="1440"/>
       </w:pPr>
       <w:r>
         <w:drawing>
-          <wp:inline distT="0" distB="0" distL="0" distR="0" wp14:anchorId="5456C71E" wp14:editId="2021AAEF">
-            <wp:extent cx="4046571" cy="4785775"/>
-            <wp:effectExtent l="0" t="0" r="0" b="0"/>
-            <wp:docPr id="1324561230" name="Picture 1" descr="A screenshot of a computer&#10;&#10;Description automatically generated"/>
+          <wp:inline distT="0" distB="0" distL="0" distR="0" wp14:anchorId="4EEED2DA" wp14:editId="3B1BE763">
+            <wp:extent cx="4138019" cy="3726503"/>
+            <wp:effectExtent l="0" t="0" r="0" b="7620"/>
+            <wp:docPr id="1803595215" name="Picture 1" descr="A screen shot of a computer&#10;&#10;Description automatically generated"/>
             <wp:cNvGraphicFramePr>
               <a:graphicFrameLocks xmlns:a="http://schemas.openxmlformats.org/drawingml/2006/main" noChangeAspect="1"/>
             </wp:cNvGraphicFramePr>
@@ -258,7 +721,7 @@
               <a:graphicData uri="http://schemas.openxmlformats.org/drawingml/2006/picture">
                 <pic:pic xmlns:pic="http://schemas.openxmlformats.org/drawingml/2006/picture">
                   <pic:nvPicPr>
-                    <pic:cNvPr id="1324561230" name="Picture 1" descr="A screenshot of a computer&#10;&#10;Description automatically generated"/>
+                    <pic:cNvPr id="1803595215" name="Picture 1" descr="A screen shot of a computer&#10;&#10;Description automatically generated"/>
                     <pic:cNvPicPr/>
                   </pic:nvPicPr>
                   <pic:blipFill>
@@ -270,7 +733,7 @@
                   <pic:spPr>
                     <a:xfrm>
                       <a:off x="0" y="0"/>
-                      <a:ext cx="4046571" cy="4785775"/>
+                      <a:ext cx="4138019" cy="3726503"/>
                     </a:xfrm>
                     <a:prstGeom prst="rect">
                       <a:avLst/>
@@ -285,21 +748,7 @@
     </w:p>
     <w:p>
       <w:pPr>
-        <w:ind w:left="1080"/>
-      </w:pPr>
-    </w:p>
-    <w:p>
-      <w:pPr>
-        <w:ind w:left="1080"/>
-      </w:pPr>
-      <w:r>
-        <w:t>This YAML file is equivalent to a service descriptor specifying that 3 pods of nginx containers will be created with the nginx image version and the container port.</w:t>
-      </w:r>
-    </w:p>
-    <w:p>
-      <w:pPr>
         <w:pStyle w:val="ListParagraph"/>
-        <w:ind w:left="1440"/>
       </w:pPr>
     </w:p>
     <w:p>
@@ -307,19 +756,611 @@
         <w:pStyle w:val="ListParagraph"/>
         <w:numPr>
           <w:ilvl w:val="0"/>
-          <w:numId w:val="3"/>
+          <w:numId w:val="9"/>
         </w:numPr>
       </w:pPr>
       <w:r>
+        <w:t>This YAML file is equivalent to a service descriptor specifying that 3 pods of nginx containers will be created with the nginx imag</w:t>
+      </w:r>
+      <w:r>
+        <w:t>e (pushed to docker hub) and</w:t>
+      </w:r>
+      <w:r>
+        <w:t xml:space="preserve"> the container port.</w:t>
+      </w:r>
+    </w:p>
+    <w:p>
+      <w:pPr>
+        <w:pStyle w:val="ListParagraph"/>
+        <w:numPr>
+          <w:ilvl w:val="0"/>
+          <w:numId w:val="9"/>
+        </w:numPr>
+      </w:pPr>
+      <w:r>
+        <w:t>Kind: deployment (specifies resource type</w:t>
+      </w:r>
+      <w:proofErr w:type="gramStart"/>
+      <w:r>
+        <w:t>),  name</w:t>
+      </w:r>
+      <w:proofErr w:type="gramEnd"/>
+      <w:r>
+        <w:t xml:space="preserve"> in the metadata field gives a name for the deployment,</w:t>
+      </w:r>
+      <w:r>
+        <w:t xml:space="preserve"> labels: app : nginx applies a label nginx to the deployment, this label is used to select pods managed by the deployment. Spec section specifies the desired state and configuration details. </w:t>
+      </w:r>
+      <w:r>
+        <w:t>Replicas:</w:t>
+      </w:r>
+      <w:r>
+        <w:t xml:space="preserve"> </w:t>
+      </w:r>
+      <w:r>
+        <w:t>3,</w:t>
+      </w:r>
+      <w:r>
+        <w:t xml:space="preserve"> this specifies that the deployment must maintain 3 pods of the application instances, 3 identical instances of nginx application running. </w:t>
+      </w:r>
+      <w:r>
+        <w:t>The selector</w:t>
+      </w:r>
+      <w:r>
+        <w:t xml:space="preserve"> defines the criteria </w:t>
+      </w:r>
+      <w:r>
+        <w:t>for selecting which pods are part of this deployment.</w:t>
+      </w:r>
+      <w:r>
+        <w:t xml:space="preserve"> matchLabels should match the fields in the metadata field. Spec before the container field specifies the template desired for the configuration of the pods</w:t>
+      </w:r>
+      <w:r>
+        <w:t>.</w:t>
+      </w:r>
+    </w:p>
+    <w:p>
+      <w:pPr>
+        <w:pStyle w:val="ListParagraph"/>
+        <w:numPr>
+          <w:ilvl w:val="0"/>
+          <w:numId w:val="9"/>
+        </w:numPr>
+      </w:pPr>
+      <w:r>
         <w:t>Create the deployment by running the YAML file through the kubectl command: kubectl create -f nginx-</w:t>
       </w:r>
-      <w:proofErr w:type="spellStart"/>
       <w:proofErr w:type="gramStart"/>
       <w:r>
         <w:t>deployment.yaml</w:t>
       </w:r>
-      <w:proofErr w:type="spellEnd"/>
       <w:proofErr w:type="gramEnd"/>
+    </w:p>
+    <w:p>
+      <w:pPr>
+        <w:pStyle w:val="ListParagraph"/>
+        <w:numPr>
+          <w:ilvl w:val="0"/>
+          <w:numId w:val="9"/>
+        </w:numPr>
+      </w:pPr>
+      <w:r>
+        <w:t>After creating the deployment this response should be generated for a successful deployment.</w:t>
+      </w:r>
+    </w:p>
+    <w:p>
+      <w:pPr>
+        <w:pStyle w:val="ListParagraph"/>
+      </w:pPr>
+      <w:r>
+        <w:drawing>
+          <wp:inline distT="0" distB="0" distL="0" distR="0" wp14:anchorId="38CB4C9D" wp14:editId="6A46E4AC">
+            <wp:extent cx="3360711" cy="213378"/>
+            <wp:effectExtent l="0" t="0" r="0" b="0"/>
+            <wp:docPr id="1551731484" name="Picture 1"/>
+            <wp:cNvGraphicFramePr>
+              <a:graphicFrameLocks xmlns:a="http://schemas.openxmlformats.org/drawingml/2006/main" noChangeAspect="1"/>
+            </wp:cNvGraphicFramePr>
+            <a:graphic xmlns:a="http://schemas.openxmlformats.org/drawingml/2006/main">
+              <a:graphicData uri="http://schemas.openxmlformats.org/drawingml/2006/picture">
+                <pic:pic xmlns:pic="http://schemas.openxmlformats.org/drawingml/2006/picture">
+                  <pic:nvPicPr>
+                    <pic:cNvPr id="1551731484" name=""/>
+                    <pic:cNvPicPr/>
+                  </pic:nvPicPr>
+                  <pic:blipFill>
+                    <a:blip r:embed="rId11"/>
+                    <a:stretch>
+                      <a:fillRect/>
+                    </a:stretch>
+                  </pic:blipFill>
+                  <pic:spPr>
+                    <a:xfrm>
+                      <a:off x="0" y="0"/>
+                      <a:ext cx="3360711" cy="213378"/>
+                    </a:xfrm>
+                    <a:prstGeom prst="rect">
+                      <a:avLst/>
+                    </a:prstGeom>
+                  </pic:spPr>
+                </pic:pic>
+              </a:graphicData>
+            </a:graphic>
+          </wp:inline>
+        </w:drawing>
+      </w:r>
+    </w:p>
+    <w:p>
+      <w:pPr>
+        <w:pStyle w:val="ListParagraph"/>
+        <w:numPr>
+          <w:ilvl w:val="0"/>
+          <w:numId w:val="9"/>
+        </w:numPr>
+        <w:rPr>
+          <w:rFonts w:ascii="Aharoni" w:hAnsi="Aharoni" w:cs="Aharoni" w:hint="cs"/>
+        </w:rPr>
+      </w:pPr>
+      <w:r>
+        <w:t>To ensure that the deployment pods are created and running successfully you can use</w:t>
+      </w:r>
+      <w:r>
+        <w:rPr>
+          <w:rFonts w:ascii="Aharoni" w:hAnsi="Aharoni" w:cs="Aharoni" w:hint="cs"/>
+        </w:rPr>
+        <w:t xml:space="preserve">: kubectl get </w:t>
+      </w:r>
+      <w:proofErr w:type="gramStart"/>
+      <w:r>
+        <w:rPr>
+          <w:rFonts w:ascii="Aharoni" w:hAnsi="Aharoni" w:cs="Aharoni" w:hint="cs"/>
+        </w:rPr>
+        <w:t>deploy</w:t>
+      </w:r>
+      <w:proofErr w:type="gramEnd"/>
+      <w:r>
+        <w:rPr>
+          <w:rFonts w:ascii="Aharoni" w:hAnsi="Aharoni" w:cs="Aharoni" w:hint="cs"/>
+        </w:rPr>
+        <w:t>.</w:t>
+      </w:r>
+    </w:p>
+    <w:p>
+      <w:pPr>
+        <w:pStyle w:val="ListParagraph"/>
+      </w:pPr>
+      <w:r>
+        <w:drawing>
+          <wp:inline distT="0" distB="0" distL="0" distR="0" wp14:anchorId="2CE4AF4D" wp14:editId="5C25EAD2">
+            <wp:extent cx="4351397" cy="342930"/>
+            <wp:effectExtent l="0" t="0" r="0" b="0"/>
+            <wp:docPr id="1992202794" name="Picture 1"/>
+            <wp:cNvGraphicFramePr>
+              <a:graphicFrameLocks xmlns:a="http://schemas.openxmlformats.org/drawingml/2006/main" noChangeAspect="1"/>
+            </wp:cNvGraphicFramePr>
+            <a:graphic xmlns:a="http://schemas.openxmlformats.org/drawingml/2006/main">
+              <a:graphicData uri="http://schemas.openxmlformats.org/drawingml/2006/picture">
+                <pic:pic xmlns:pic="http://schemas.openxmlformats.org/drawingml/2006/picture">
+                  <pic:nvPicPr>
+                    <pic:cNvPr id="1992202794" name=""/>
+                    <pic:cNvPicPr/>
+                  </pic:nvPicPr>
+                  <pic:blipFill>
+                    <a:blip r:embed="rId12"/>
+                    <a:stretch>
+                      <a:fillRect/>
+                    </a:stretch>
+                  </pic:blipFill>
+                  <pic:spPr>
+                    <a:xfrm>
+                      <a:off x="0" y="0"/>
+                      <a:ext cx="4351397" cy="342930"/>
+                    </a:xfrm>
+                    <a:prstGeom prst="rect">
+                      <a:avLst/>
+                    </a:prstGeom>
+                  </pic:spPr>
+                </pic:pic>
+              </a:graphicData>
+            </a:graphic>
+          </wp:inline>
+        </w:drawing>
+      </w:r>
+    </w:p>
+    <w:p>
+      <w:pPr>
+        <w:pStyle w:val="ListParagraph"/>
+      </w:pPr>
+      <w:r>
+        <w:t xml:space="preserve">Here we can see the 3 pods are ready, </w:t>
+      </w:r>
+      <w:r>
+        <w:t>available,</w:t>
+      </w:r>
+      <w:r>
+        <w:t xml:space="preserve"> and up to date.</w:t>
+      </w:r>
+    </w:p>
+    <w:p>
+      <w:pPr>
+        <w:pStyle w:val="Heading1"/>
+      </w:pPr>
+      <w:bookmarkStart w:id="2" w:name="_Toc143013282"/>
+      <w:r>
+        <w:lastRenderedPageBreak/>
+        <w:t>Configuring a Service</w:t>
+      </w:r>
+      <w:bookmarkEnd w:id="2"/>
+    </w:p>
+    <w:p>
+      <w:r>
+        <w:t xml:space="preserve">At this point, the deployment is running successfully, the pods containing the containers are created, but we cannot access the hosted website directly since it’s only accessible through the pods network. </w:t>
+      </w:r>
+    </w:p>
+    <w:p>
+      <w:r>
+        <w:t xml:space="preserve">To establish an endpoint, so that we can access the hosted website, we need to create a service of type node port. </w:t>
+      </w:r>
+    </w:p>
+    <w:p>
+      <w:pPr>
+        <w:pStyle w:val="ListParagraph"/>
+        <w:numPr>
+          <w:ilvl w:val="0"/>
+          <w:numId w:val="12"/>
+        </w:numPr>
+      </w:pPr>
+      <w:r>
+        <w:t xml:space="preserve">To create </w:t>
+      </w:r>
+      <w:r>
+        <w:t>a service, we must create a YAML file with the configuration of the service.</w:t>
+      </w:r>
+    </w:p>
+    <w:p>
+      <w:pPr>
+        <w:pStyle w:val="ListParagraph"/>
+        <w:jc w:val="center"/>
+      </w:pPr>
+      <w:r>
+        <w:drawing>
+          <wp:inline distT="0" distB="0" distL="0" distR="0" wp14:anchorId="47ADEDC7" wp14:editId="7687BB50">
+            <wp:extent cx="2644369" cy="2027096"/>
+            <wp:effectExtent l="0" t="0" r="3810" b="0"/>
+            <wp:docPr id="1478953850" name="Picture 1" descr="A screen shot of a computer&#10;&#10;Description automatically generated"/>
+            <wp:cNvGraphicFramePr>
+              <a:graphicFrameLocks xmlns:a="http://schemas.openxmlformats.org/drawingml/2006/main" noChangeAspect="1"/>
+            </wp:cNvGraphicFramePr>
+            <a:graphic xmlns:a="http://schemas.openxmlformats.org/drawingml/2006/main">
+              <a:graphicData uri="http://schemas.openxmlformats.org/drawingml/2006/picture">
+                <pic:pic xmlns:pic="http://schemas.openxmlformats.org/drawingml/2006/picture">
+                  <pic:nvPicPr>
+                    <pic:cNvPr id="1478953850" name="Picture 1" descr="A screen shot of a computer&#10;&#10;Description automatically generated"/>
+                    <pic:cNvPicPr/>
+                  </pic:nvPicPr>
+                  <pic:blipFill>
+                    <a:blip r:embed="rId13"/>
+                    <a:stretch>
+                      <a:fillRect/>
+                    </a:stretch>
+                  </pic:blipFill>
+                  <pic:spPr>
+                    <a:xfrm>
+                      <a:off x="0" y="0"/>
+                      <a:ext cx="2644369" cy="2027096"/>
+                    </a:xfrm>
+                    <a:prstGeom prst="rect">
+                      <a:avLst/>
+                    </a:prstGeom>
+                  </pic:spPr>
+                </pic:pic>
+              </a:graphicData>
+            </a:graphic>
+          </wp:inline>
+        </w:drawing>
+      </w:r>
+    </w:p>
+    <w:p>
+      <w:pPr>
+        <w:pStyle w:val="ListParagraph"/>
+      </w:pPr>
+    </w:p>
+    <w:p>
+      <w:pPr>
+        <w:pStyle w:val="ListParagraph"/>
+        <w:numPr>
+          <w:ilvl w:val="0"/>
+          <w:numId w:val="12"/>
+        </w:numPr>
+      </w:pPr>
+      <w:r>
+        <w:t>The kind: Service defines the resource type; a service is an abstraction that enables network access to a set of pods in Kubernetes.</w:t>
+      </w:r>
+    </w:p>
+    <w:p>
+      <w:pPr>
+        <w:pStyle w:val="ListParagraph"/>
+        <w:numPr>
+          <w:ilvl w:val="0"/>
+          <w:numId w:val="12"/>
+        </w:numPr>
+      </w:pPr>
+      <w:r>
+        <w:t>The type nodePort means that the service will be accessible on a specific port across all nodes in the Kubernetes cluster.</w:t>
+      </w:r>
+    </w:p>
+    <w:p>
+      <w:pPr>
+        <w:pStyle w:val="ListParagraph"/>
+        <w:numPr>
+          <w:ilvl w:val="0"/>
+          <w:numId w:val="12"/>
+        </w:numPr>
+      </w:pPr>
+      <w:r>
+        <w:t xml:space="preserve">Selector: set of labels used to select which pods the service should rout traffic too, app: nginx this label selector indicates that the service should direct traffic to pods with the label app set to nginx.  </w:t>
+      </w:r>
+      <w:r>
+        <w:t>Thus,</w:t>
+      </w:r>
+      <w:r>
+        <w:t xml:space="preserve"> t</w:t>
+      </w:r>
+      <w:r>
+        <w:t xml:space="preserve">he name field under spec must be the same as the one in the deployment YAML file for the service to work correctly and establish and endpoint. </w:t>
+      </w:r>
+    </w:p>
+    <w:p>
+      <w:pPr>
+        <w:pStyle w:val="ListParagraph"/>
+        <w:numPr>
+          <w:ilvl w:val="0"/>
+          <w:numId w:val="12"/>
+        </w:numPr>
+      </w:pPr>
+      <w:r>
+        <w:t>Ports: specifies the ports to expose on the service, the first port field for the port exposed in the container, the target port field means that the incoming traffic on the service port 80 should be forwarded to the port 80 on the pods (target port and port must not be the same, but it’s assigned the same port by convention). Node port assigns a specific port on all nodes in the cluster. Any incoming traffic to this port on any node will be forwarded to the pods selected by the label selector.</w:t>
+      </w:r>
+      <w:r>
+        <w:t xml:space="preserve"> (If the target port is omitted, then the target port and the port field will be set to the same number automatically).</w:t>
+      </w:r>
+    </w:p>
+    <w:p/>
+    <w:p/>
+    <w:p>
+      <w:pPr>
+        <w:pStyle w:val="Heading1"/>
+      </w:pPr>
+      <w:bookmarkStart w:id="3" w:name="_Toc143013283"/>
+      <w:r>
+        <w:t>Testing the deployment</w:t>
+      </w:r>
+      <w:bookmarkEnd w:id="3"/>
+    </w:p>
+    <w:p/>
+    <w:p>
+      <w:r>
+        <w:t>After establishing an endpoint to access the website hosted on the Kubernetes cluster (all the website files are included in the docker image of the containers) , we can test that everything is working now.</w:t>
+      </w:r>
+    </w:p>
+    <w:p>
+      <w:pPr>
+        <w:pStyle w:val="ListParagraph"/>
+        <w:numPr>
+          <w:ilvl w:val="0"/>
+          <w:numId w:val="13"/>
+        </w:numPr>
+      </w:pPr>
+      <w:r>
+        <w:lastRenderedPageBreak/>
+        <w:t xml:space="preserve">We can test to see the </w:t>
+      </w:r>
+      <w:r>
+        <w:t>awaited response by using curl.</w:t>
+      </w:r>
+    </w:p>
+    <w:p>
+      <w:pPr>
+        <w:pStyle w:val="ListParagraph"/>
+        <w:numPr>
+          <w:ilvl w:val="0"/>
+          <w:numId w:val="13"/>
+        </w:numPr>
+      </w:pPr>
+      <w:r>
+        <w:t>Curl is a cli tool that can send http request and receive a response, through which we are going to send an http request to the endpoint of the cluster and look at the response given back.</w:t>
+      </w:r>
+    </w:p>
+    <w:p>
+      <w:pPr>
+        <w:pStyle w:val="ListParagraph"/>
+        <w:numPr>
+          <w:ilvl w:val="0"/>
+          <w:numId w:val="13"/>
+        </w:numPr>
+      </w:pPr>
+      <w:r>
+        <w:t xml:space="preserve">To use curl, first find the IP of the endpoint by using the command: </w:t>
+      </w:r>
+      <w:r>
+        <w:rPr>
+          <w:rFonts w:ascii="Aharoni" w:hAnsi="Aharoni" w:cs="Aharoni" w:hint="cs"/>
+        </w:rPr>
+        <w:t>kubectl describe services &lt;name_of_service</w:t>
+      </w:r>
+      <w:proofErr w:type="gramStart"/>
+      <w:r>
+        <w:rPr>
+          <w:rFonts w:ascii="Aharoni" w:hAnsi="Aharoni" w:cs="Aharoni" w:hint="cs"/>
+        </w:rPr>
+        <w:t>&gt;</w:t>
+      </w:r>
+      <w:r>
+        <w:t xml:space="preserve"> ,</w:t>
+      </w:r>
+      <w:proofErr w:type="gramEnd"/>
+      <w:r>
+        <w:t xml:space="preserve"> in our case the name in the metadata field was my-service so this is the name of the service.</w:t>
+      </w:r>
+    </w:p>
+    <w:p>
+      <w:pPr>
+        <w:pStyle w:val="ListParagraph"/>
+        <w:ind w:left="816"/>
+      </w:pPr>
+      <w:r>
+        <w:drawing>
+          <wp:inline distT="0" distB="0" distL="0" distR="0" wp14:anchorId="3F29AF70" wp14:editId="5722359C">
+            <wp:extent cx="5052060" cy="2301240"/>
+            <wp:effectExtent l="0" t="0" r="0" b="0"/>
+            <wp:docPr id="1536839507" name="Picture 1" descr="A screen shot of a computer&#10;&#10;Description automatically generated"/>
+            <wp:cNvGraphicFramePr>
+              <a:graphicFrameLocks xmlns:a="http://schemas.openxmlformats.org/drawingml/2006/main" noChangeAspect="1"/>
+            </wp:cNvGraphicFramePr>
+            <a:graphic xmlns:a="http://schemas.openxmlformats.org/drawingml/2006/main">
+              <a:graphicData uri="http://schemas.openxmlformats.org/drawingml/2006/picture">
+                <pic:pic xmlns:pic="http://schemas.openxmlformats.org/drawingml/2006/picture">
+                  <pic:nvPicPr>
+                    <pic:cNvPr id="1536839507" name="Picture 1" descr="A screen shot of a computer&#10;&#10;Description automatically generated"/>
+                    <pic:cNvPicPr/>
+                  </pic:nvPicPr>
+                  <pic:blipFill rotWithShape="1">
+                    <a:blip r:embed="rId14"/>
+                    <a:srcRect t="2581"/>
+                    <a:stretch/>
+                  </pic:blipFill>
+                  <pic:spPr bwMode="auto">
+                    <a:xfrm>
+                      <a:off x="0" y="0"/>
+                      <a:ext cx="5052498" cy="2301440"/>
+                    </a:xfrm>
+                    <a:prstGeom prst="rect">
+                      <a:avLst/>
+                    </a:prstGeom>
+                    <a:ln>
+                      <a:noFill/>
+                    </a:ln>
+                    <a:extLst>
+                      <a:ext uri="{53640926-AAD7-44D8-BBD7-CCE9431645EC}">
+                        <a14:shadowObscured xmlns:a14="http://schemas.microsoft.com/office/drawing/2010/main"/>
+                      </a:ext>
+                    </a:extLst>
+                  </pic:spPr>
+                </pic:pic>
+              </a:graphicData>
+            </a:graphic>
+          </wp:inline>
+        </w:drawing>
+      </w:r>
+    </w:p>
+    <w:p>
+      <w:pPr>
+        <w:pStyle w:val="ListParagraph"/>
+        <w:ind w:left="816"/>
+      </w:pPr>
+    </w:p>
+    <w:p>
+      <w:pPr>
+        <w:pStyle w:val="ListParagraph"/>
+        <w:numPr>
+          <w:ilvl w:val="0"/>
+          <w:numId w:val="13"/>
+        </w:numPr>
+      </w:pPr>
+      <w:r>
+        <w:t>Here we can determine that 3 endpoints were established with 3 different Ips (for 3 pods).</w:t>
+      </w:r>
+    </w:p>
+    <w:p>
+      <w:pPr>
+        <w:pStyle w:val="ListParagraph"/>
+        <w:numPr>
+          <w:ilvl w:val="0"/>
+          <w:numId w:val="13"/>
+        </w:numPr>
+      </w:pPr>
+      <w:r>
+        <w:t xml:space="preserve">Finally, to test the deployment choose any of the endpoints IP and test it using curl by executing the command: </w:t>
+      </w:r>
+      <w:r>
+        <w:rPr>
+          <w:rFonts w:ascii="Aharoni" w:hAnsi="Aharoni" w:cs="Aharoni"/>
+        </w:rPr>
+        <w:t xml:space="preserve">curl &lt;endpoint&gt;:&lt;target port&gt; </w:t>
+      </w:r>
+      <w:r>
+        <w:rPr>
+          <w:rFonts w:ascii="Calibri" w:hAnsi="Calibri" w:cs="Calibri"/>
+        </w:rPr>
+        <w:t>in our case 172.16.0.135:80 is the chosen endpoint IP and the target port.</w:t>
+      </w:r>
+    </w:p>
+    <w:p>
+      <w:pPr>
+        <w:pStyle w:val="ListParagraph"/>
+        <w:numPr>
+          <w:ilvl w:val="0"/>
+          <w:numId w:val="13"/>
+        </w:numPr>
+      </w:pPr>
+      <w:r>
+        <w:t xml:space="preserve">Executing the command should result in your HTML file used for the website to be shown in the terminal. </w:t>
+      </w:r>
+      <w:r>
+        <w:drawing>
+          <wp:inline distT="0" distB="0" distL="0" distR="0" wp14:anchorId="4C0B42A7" wp14:editId="18DC4A77">
+            <wp:extent cx="5943600" cy="2364740"/>
+            <wp:effectExtent l="0" t="0" r="0" b="0"/>
+            <wp:docPr id="1010893594" name="Picture 1" descr="A screen shot of a computer&#10;&#10;Description automatically generated"/>
+            <wp:cNvGraphicFramePr>
+              <a:graphicFrameLocks xmlns:a="http://schemas.openxmlformats.org/drawingml/2006/main" noChangeAspect="1"/>
+            </wp:cNvGraphicFramePr>
+            <a:graphic xmlns:a="http://schemas.openxmlformats.org/drawingml/2006/main">
+              <a:graphicData uri="http://schemas.openxmlformats.org/drawingml/2006/picture">
+                <pic:pic xmlns:pic="http://schemas.openxmlformats.org/drawingml/2006/picture">
+                  <pic:nvPicPr>
+                    <pic:cNvPr id="1010893594" name="Picture 1" descr="A screen shot of a computer&#10;&#10;Description automatically generated"/>
+                    <pic:cNvPicPr/>
+                  </pic:nvPicPr>
+                  <pic:blipFill>
+                    <a:blip r:embed="rId15"/>
+                    <a:stretch>
+                      <a:fillRect/>
+                    </a:stretch>
+                  </pic:blipFill>
+                  <pic:spPr>
+                    <a:xfrm>
+                      <a:off x="0" y="0"/>
+                      <a:ext cx="5943600" cy="2364740"/>
+                    </a:xfrm>
+                    <a:prstGeom prst="rect">
+                      <a:avLst/>
+                    </a:prstGeom>
+                  </pic:spPr>
+                </pic:pic>
+              </a:graphicData>
+            </a:graphic>
+          </wp:inline>
+        </w:drawing>
+      </w:r>
+    </w:p>
+    <w:p>
+      <w:pPr>
+        <w:pStyle w:val="ListParagraph"/>
+        <w:ind w:left="816"/>
+        <w:jc w:val="both"/>
+      </w:pPr>
+      <w:r>
+        <w:t xml:space="preserve">Congratulations you have finished the deployment of your static html website using nginx and </w:t>
+      </w:r>
+      <w:proofErr w:type="gramStart"/>
+      <w:r>
+        <w:t>Kubernetes !</w:t>
+      </w:r>
+      <w:proofErr w:type="gramEnd"/>
+      <w:r>
+        <w:t xml:space="preserve"> </w:t>
+      </w:r>
     </w:p>
     <w:sectPr>
       <w:pgSz w:w="12240" w:h="15840"/>
@@ -334,6 +1375,178 @@
 <file path=word/numbering.xml><?xml version="1.0" encoding="utf-8"?>
 <w:numbering xmlns:wpc="http://schemas.microsoft.com/office/word/2010/wordprocessingCanvas" xmlns:cx="http://schemas.microsoft.com/office/drawing/2014/chartex" xmlns:cx1="http://schemas.microsoft.com/office/drawing/2015/9/8/chartex" xmlns:cx2="http://schemas.microsoft.com/office/drawing/2015/10/21/chartex" xmlns:cx3="http://schemas.microsoft.com/office/drawing/2016/5/9/chartex" xmlns:cx4="http://schemas.microsoft.com/office/drawing/2016/5/10/chartex" xmlns:cx5="http://schemas.microsoft.com/office/drawing/2016/5/11/chartex" xmlns:cx6="http://schemas.microsoft.com/office/drawing/2016/5/12/chartex" xmlns:cx7="http://schemas.microsoft.com/office/drawing/2016/5/13/chartex" xmlns:cx8="http://schemas.microsoft.com/office/drawing/2016/5/14/chartex" xmlns:mc="http://schemas.openxmlformats.org/markup-compatibility/2006" xmlns:aink="http://schemas.microsoft.com/office/drawing/2016/ink" xmlns:am3d="http://schemas.microsoft.com/office/drawing/2017/model3d" xmlns:o="urn:schemas-microsoft-com:office:office" xmlns:oel="http://schemas.microsoft.com/office/2019/extlst" xmlns:r="http://schemas.openxmlformats.org/officeDocument/2006/relationships" xmlns:m="http://schemas.openxmlformats.org/officeDocument/2006/math" xmlns:v="urn:schemas-microsoft-com:vml" xmlns:wp14="http://schemas.microsoft.com/office/word/2010/wordprocessingDrawing" xmlns:wp="http://schemas.openxmlformats.org/drawingml/2006/wordprocessingDrawing" xmlns:w10="urn:schemas-microsoft-com:office:word" xmlns:w="http://schemas.openxmlformats.org/wordprocessingml/2006/main" xmlns:w14="http://schemas.microsoft.com/office/word/2010/wordml" xmlns:w15="http://schemas.microsoft.com/office/word/2012/wordml" xmlns:w16cex="http://schemas.microsoft.com/office/word/2018/wordml/cex" xmlns:w16cid="http://schemas.microsoft.com/office/word/2016/wordml/cid" xmlns:w16="http://schemas.microsoft.com/office/word/2018/wordml" xmlns:w16sdtdh="http://schemas.microsoft.com/office/word/2020/wordml/sdtdatahash" xmlns:w16se="http://schemas.microsoft.com/office/word/2015/wordml/symex" xmlns:wpg="http://schemas.microsoft.com/office/word/2010/wordprocessingGroup" xmlns:wpi="http://schemas.microsoft.com/office/word/2010/wordprocessingInk" xmlns:wne="http://schemas.microsoft.com/office/word/2006/wordml" xmlns:wps="http://schemas.microsoft.com/office/word/2010/wordprocessingShape" mc:Ignorable="w14 w15 w16se w16cid w16 w16cex w16sdtdh wp14">
   <w:abstractNum w:abstractNumId="0" w15:restartNumberingAfterBreak="0">
+    <w:nsid w:val="0B224CD3"/>
+    <w:multiLevelType w:val="hybridMultilevel"/>
+    <w:tmpl w:val="8EF6E1DA"/>
+    <w:lvl w:ilvl="0" w:tplc="FFFFFFFF">
+      <w:start w:val="1"/>
+      <w:numFmt w:val="decimal"/>
+      <w:lvlText w:val="%1."/>
+      <w:lvlJc w:val="left"/>
+      <w:pPr>
+        <w:ind w:left="720" w:hanging="360"/>
+      </w:pPr>
+    </w:lvl>
+    <w:lvl w:ilvl="1" w:tplc="04090019">
+      <w:start w:val="1"/>
+      <w:numFmt w:val="lowerLetter"/>
+      <w:lvlText w:val="%2."/>
+      <w:lvlJc w:val="left"/>
+      <w:pPr>
+        <w:ind w:left="1440" w:hanging="360"/>
+      </w:pPr>
+    </w:lvl>
+    <w:lvl w:ilvl="2" w:tplc="0409001B" w:tentative="1">
+      <w:start w:val="1"/>
+      <w:numFmt w:val="lowerRoman"/>
+      <w:lvlText w:val="%3."/>
+      <w:lvlJc w:val="right"/>
+      <w:pPr>
+        <w:ind w:left="2160" w:hanging="180"/>
+      </w:pPr>
+    </w:lvl>
+    <w:lvl w:ilvl="3" w:tplc="0409000F" w:tentative="1">
+      <w:start w:val="1"/>
+      <w:numFmt w:val="decimal"/>
+      <w:lvlText w:val="%4."/>
+      <w:lvlJc w:val="left"/>
+      <w:pPr>
+        <w:ind w:left="2880" w:hanging="360"/>
+      </w:pPr>
+    </w:lvl>
+    <w:lvl w:ilvl="4" w:tplc="04090019" w:tentative="1">
+      <w:start w:val="1"/>
+      <w:numFmt w:val="lowerLetter"/>
+      <w:lvlText w:val="%5."/>
+      <w:lvlJc w:val="left"/>
+      <w:pPr>
+        <w:ind w:left="3600" w:hanging="360"/>
+      </w:pPr>
+    </w:lvl>
+    <w:lvl w:ilvl="5" w:tplc="0409001B" w:tentative="1">
+      <w:start w:val="1"/>
+      <w:numFmt w:val="lowerRoman"/>
+      <w:lvlText w:val="%6."/>
+      <w:lvlJc w:val="right"/>
+      <w:pPr>
+        <w:ind w:left="4320" w:hanging="180"/>
+      </w:pPr>
+    </w:lvl>
+    <w:lvl w:ilvl="6" w:tplc="0409000F" w:tentative="1">
+      <w:start w:val="1"/>
+      <w:numFmt w:val="decimal"/>
+      <w:lvlText w:val="%7."/>
+      <w:lvlJc w:val="left"/>
+      <w:pPr>
+        <w:ind w:left="5040" w:hanging="360"/>
+      </w:pPr>
+    </w:lvl>
+    <w:lvl w:ilvl="7" w:tplc="04090019" w:tentative="1">
+      <w:start w:val="1"/>
+      <w:numFmt w:val="lowerLetter"/>
+      <w:lvlText w:val="%8."/>
+      <w:lvlJc w:val="left"/>
+      <w:pPr>
+        <w:ind w:left="5760" w:hanging="360"/>
+      </w:pPr>
+    </w:lvl>
+    <w:lvl w:ilvl="8" w:tplc="0409001B" w:tentative="1">
+      <w:start w:val="1"/>
+      <w:numFmt w:val="lowerRoman"/>
+      <w:lvlText w:val="%9."/>
+      <w:lvlJc w:val="right"/>
+      <w:pPr>
+        <w:ind w:left="6480" w:hanging="180"/>
+      </w:pPr>
+    </w:lvl>
+  </w:abstractNum>
+  <w:abstractNum w:abstractNumId="1" w15:restartNumberingAfterBreak="0">
+    <w:nsid w:val="0F643551"/>
+    <w:multiLevelType w:val="hybridMultilevel"/>
+    <w:tmpl w:val="B3B01350"/>
+    <w:lvl w:ilvl="0" w:tplc="FFFFFFFF">
+      <w:start w:val="1"/>
+      <w:numFmt w:val="decimal"/>
+      <w:lvlText w:val="%1."/>
+      <w:lvlJc w:val="left"/>
+      <w:pPr>
+        <w:ind w:left="816" w:hanging="360"/>
+      </w:pPr>
+    </w:lvl>
+    <w:lvl w:ilvl="1" w:tplc="04090019" w:tentative="1">
+      <w:start w:val="1"/>
+      <w:numFmt w:val="lowerLetter"/>
+      <w:lvlText w:val="%2."/>
+      <w:lvlJc w:val="left"/>
+      <w:pPr>
+        <w:ind w:left="1536" w:hanging="360"/>
+      </w:pPr>
+    </w:lvl>
+    <w:lvl w:ilvl="2" w:tplc="0409001B" w:tentative="1">
+      <w:start w:val="1"/>
+      <w:numFmt w:val="lowerRoman"/>
+      <w:lvlText w:val="%3."/>
+      <w:lvlJc w:val="right"/>
+      <w:pPr>
+        <w:ind w:left="2256" w:hanging="180"/>
+      </w:pPr>
+    </w:lvl>
+    <w:lvl w:ilvl="3" w:tplc="0409000F" w:tentative="1">
+      <w:start w:val="1"/>
+      <w:numFmt w:val="decimal"/>
+      <w:lvlText w:val="%4."/>
+      <w:lvlJc w:val="left"/>
+      <w:pPr>
+        <w:ind w:left="2976" w:hanging="360"/>
+      </w:pPr>
+    </w:lvl>
+    <w:lvl w:ilvl="4" w:tplc="04090019" w:tentative="1">
+      <w:start w:val="1"/>
+      <w:numFmt w:val="lowerLetter"/>
+      <w:lvlText w:val="%5."/>
+      <w:lvlJc w:val="left"/>
+      <w:pPr>
+        <w:ind w:left="3696" w:hanging="360"/>
+      </w:pPr>
+    </w:lvl>
+    <w:lvl w:ilvl="5" w:tplc="0409001B" w:tentative="1">
+      <w:start w:val="1"/>
+      <w:numFmt w:val="lowerRoman"/>
+      <w:lvlText w:val="%6."/>
+      <w:lvlJc w:val="right"/>
+      <w:pPr>
+        <w:ind w:left="4416" w:hanging="180"/>
+      </w:pPr>
+    </w:lvl>
+    <w:lvl w:ilvl="6" w:tplc="0409000F" w:tentative="1">
+      <w:start w:val="1"/>
+      <w:numFmt w:val="decimal"/>
+      <w:lvlText w:val="%7."/>
+      <w:lvlJc w:val="left"/>
+      <w:pPr>
+        <w:ind w:left="5136" w:hanging="360"/>
+      </w:pPr>
+    </w:lvl>
+    <w:lvl w:ilvl="7" w:tplc="04090019" w:tentative="1">
+      <w:start w:val="1"/>
+      <w:numFmt w:val="lowerLetter"/>
+      <w:lvlText w:val="%8."/>
+      <w:lvlJc w:val="left"/>
+      <w:pPr>
+        <w:ind w:left="5856" w:hanging="360"/>
+      </w:pPr>
+    </w:lvl>
+    <w:lvl w:ilvl="8" w:tplc="0409001B" w:tentative="1">
+      <w:start w:val="1"/>
+      <w:numFmt w:val="lowerRoman"/>
+      <w:lvlText w:val="%9."/>
+      <w:lvlJc w:val="right"/>
+      <w:pPr>
+        <w:ind w:left="6576" w:hanging="180"/>
+      </w:pPr>
+    </w:lvl>
+  </w:abstractNum>
+  <w:abstractNum w:abstractNumId="2" w15:restartNumberingAfterBreak="0">
     <w:nsid w:val="26791D09"/>
     <w:multiLevelType w:val="hybridMultilevel"/>
     <w:tmpl w:val="9578BDBA"/>
@@ -419,7 +1632,179 @@
       </w:pPr>
     </w:lvl>
   </w:abstractNum>
-  <w:abstractNum w:abstractNumId="1" w15:restartNumberingAfterBreak="0">
+  <w:abstractNum w:abstractNumId="3" w15:restartNumberingAfterBreak="0">
+    <w:nsid w:val="2715088C"/>
+    <w:multiLevelType w:val="hybridMultilevel"/>
+    <w:tmpl w:val="44B672C8"/>
+    <w:lvl w:ilvl="0" w:tplc="0409000F">
+      <w:start w:val="1"/>
+      <w:numFmt w:val="decimal"/>
+      <w:lvlText w:val="%1."/>
+      <w:lvlJc w:val="left"/>
+      <w:pPr>
+        <w:ind w:left="720" w:hanging="360"/>
+      </w:pPr>
+    </w:lvl>
+    <w:lvl w:ilvl="1" w:tplc="04090019" w:tentative="1">
+      <w:start w:val="1"/>
+      <w:numFmt w:val="lowerLetter"/>
+      <w:lvlText w:val="%2."/>
+      <w:lvlJc w:val="left"/>
+      <w:pPr>
+        <w:ind w:left="1440" w:hanging="360"/>
+      </w:pPr>
+    </w:lvl>
+    <w:lvl w:ilvl="2" w:tplc="0409001B" w:tentative="1">
+      <w:start w:val="1"/>
+      <w:numFmt w:val="lowerRoman"/>
+      <w:lvlText w:val="%3."/>
+      <w:lvlJc w:val="right"/>
+      <w:pPr>
+        <w:ind w:left="2160" w:hanging="180"/>
+      </w:pPr>
+    </w:lvl>
+    <w:lvl w:ilvl="3" w:tplc="0409000F" w:tentative="1">
+      <w:start w:val="1"/>
+      <w:numFmt w:val="decimal"/>
+      <w:lvlText w:val="%4."/>
+      <w:lvlJc w:val="left"/>
+      <w:pPr>
+        <w:ind w:left="2880" w:hanging="360"/>
+      </w:pPr>
+    </w:lvl>
+    <w:lvl w:ilvl="4" w:tplc="04090019" w:tentative="1">
+      <w:start w:val="1"/>
+      <w:numFmt w:val="lowerLetter"/>
+      <w:lvlText w:val="%5."/>
+      <w:lvlJc w:val="left"/>
+      <w:pPr>
+        <w:ind w:left="3600" w:hanging="360"/>
+      </w:pPr>
+    </w:lvl>
+    <w:lvl w:ilvl="5" w:tplc="0409001B" w:tentative="1">
+      <w:start w:val="1"/>
+      <w:numFmt w:val="lowerRoman"/>
+      <w:lvlText w:val="%6."/>
+      <w:lvlJc w:val="right"/>
+      <w:pPr>
+        <w:ind w:left="4320" w:hanging="180"/>
+      </w:pPr>
+    </w:lvl>
+    <w:lvl w:ilvl="6" w:tplc="0409000F" w:tentative="1">
+      <w:start w:val="1"/>
+      <w:numFmt w:val="decimal"/>
+      <w:lvlText w:val="%7."/>
+      <w:lvlJc w:val="left"/>
+      <w:pPr>
+        <w:ind w:left="5040" w:hanging="360"/>
+      </w:pPr>
+    </w:lvl>
+    <w:lvl w:ilvl="7" w:tplc="04090019" w:tentative="1">
+      <w:start w:val="1"/>
+      <w:numFmt w:val="lowerLetter"/>
+      <w:lvlText w:val="%8."/>
+      <w:lvlJc w:val="left"/>
+      <w:pPr>
+        <w:ind w:left="5760" w:hanging="360"/>
+      </w:pPr>
+    </w:lvl>
+    <w:lvl w:ilvl="8" w:tplc="0409001B" w:tentative="1">
+      <w:start w:val="1"/>
+      <w:numFmt w:val="lowerRoman"/>
+      <w:lvlText w:val="%9."/>
+      <w:lvlJc w:val="right"/>
+      <w:pPr>
+        <w:ind w:left="6480" w:hanging="180"/>
+      </w:pPr>
+    </w:lvl>
+  </w:abstractNum>
+  <w:abstractNum w:abstractNumId="4" w15:restartNumberingAfterBreak="0">
+    <w:nsid w:val="28EE718D"/>
+    <w:multiLevelType w:val="hybridMultilevel"/>
+    <w:tmpl w:val="FC0CF982"/>
+    <w:lvl w:ilvl="0" w:tplc="0409000F">
+      <w:start w:val="1"/>
+      <w:numFmt w:val="decimal"/>
+      <w:lvlText w:val="%1."/>
+      <w:lvlJc w:val="left"/>
+      <w:pPr>
+        <w:ind w:left="720" w:hanging="360"/>
+      </w:pPr>
+    </w:lvl>
+    <w:lvl w:ilvl="1" w:tplc="04090019" w:tentative="1">
+      <w:start w:val="1"/>
+      <w:numFmt w:val="lowerLetter"/>
+      <w:lvlText w:val="%2."/>
+      <w:lvlJc w:val="left"/>
+      <w:pPr>
+        <w:ind w:left="1440" w:hanging="360"/>
+      </w:pPr>
+    </w:lvl>
+    <w:lvl w:ilvl="2" w:tplc="0409001B" w:tentative="1">
+      <w:start w:val="1"/>
+      <w:numFmt w:val="lowerRoman"/>
+      <w:lvlText w:val="%3."/>
+      <w:lvlJc w:val="right"/>
+      <w:pPr>
+        <w:ind w:left="2160" w:hanging="180"/>
+      </w:pPr>
+    </w:lvl>
+    <w:lvl w:ilvl="3" w:tplc="0409000F" w:tentative="1">
+      <w:start w:val="1"/>
+      <w:numFmt w:val="decimal"/>
+      <w:lvlText w:val="%4."/>
+      <w:lvlJc w:val="left"/>
+      <w:pPr>
+        <w:ind w:left="2880" w:hanging="360"/>
+      </w:pPr>
+    </w:lvl>
+    <w:lvl w:ilvl="4" w:tplc="04090019" w:tentative="1">
+      <w:start w:val="1"/>
+      <w:numFmt w:val="lowerLetter"/>
+      <w:lvlText w:val="%5."/>
+      <w:lvlJc w:val="left"/>
+      <w:pPr>
+        <w:ind w:left="3600" w:hanging="360"/>
+      </w:pPr>
+    </w:lvl>
+    <w:lvl w:ilvl="5" w:tplc="0409001B" w:tentative="1">
+      <w:start w:val="1"/>
+      <w:numFmt w:val="lowerRoman"/>
+      <w:lvlText w:val="%6."/>
+      <w:lvlJc w:val="right"/>
+      <w:pPr>
+        <w:ind w:left="4320" w:hanging="180"/>
+      </w:pPr>
+    </w:lvl>
+    <w:lvl w:ilvl="6" w:tplc="0409000F" w:tentative="1">
+      <w:start w:val="1"/>
+      <w:numFmt w:val="decimal"/>
+      <w:lvlText w:val="%7."/>
+      <w:lvlJc w:val="left"/>
+      <w:pPr>
+        <w:ind w:left="5040" w:hanging="360"/>
+      </w:pPr>
+    </w:lvl>
+    <w:lvl w:ilvl="7" w:tplc="04090019" w:tentative="1">
+      <w:start w:val="1"/>
+      <w:numFmt w:val="lowerLetter"/>
+      <w:lvlText w:val="%8."/>
+      <w:lvlJc w:val="left"/>
+      <w:pPr>
+        <w:ind w:left="5760" w:hanging="360"/>
+      </w:pPr>
+    </w:lvl>
+    <w:lvl w:ilvl="8" w:tplc="0409001B" w:tentative="1">
+      <w:start w:val="1"/>
+      <w:numFmt w:val="lowerRoman"/>
+      <w:lvlText w:val="%9."/>
+      <w:lvlJc w:val="right"/>
+      <w:pPr>
+        <w:ind w:left="6480" w:hanging="180"/>
+      </w:pPr>
+    </w:lvl>
+  </w:abstractNum>
+  <w:abstractNum w:abstractNumId="5" w15:restartNumberingAfterBreak="0">
     <w:nsid w:val="29E027D2"/>
     <w:multiLevelType w:val="hybridMultilevel"/>
     <w:tmpl w:val="9A1CAC54"/>
@@ -532,7 +1917,93 @@
       </w:rPr>
     </w:lvl>
   </w:abstractNum>
-  <w:abstractNum w:abstractNumId="2" w15:restartNumberingAfterBreak="0">
+  <w:abstractNum w:abstractNumId="6" w15:restartNumberingAfterBreak="0">
+    <w:nsid w:val="3927396E"/>
+    <w:multiLevelType w:val="hybridMultilevel"/>
+    <w:tmpl w:val="485C6008"/>
+    <w:lvl w:ilvl="0" w:tplc="0409000F">
+      <w:start w:val="1"/>
+      <w:numFmt w:val="decimal"/>
+      <w:lvlText w:val="%1."/>
+      <w:lvlJc w:val="left"/>
+      <w:pPr>
+        <w:ind w:left="2160" w:hanging="360"/>
+      </w:pPr>
+    </w:lvl>
+    <w:lvl w:ilvl="1" w:tplc="04090019" w:tentative="1">
+      <w:start w:val="1"/>
+      <w:numFmt w:val="lowerLetter"/>
+      <w:lvlText w:val="%2."/>
+      <w:lvlJc w:val="left"/>
+      <w:pPr>
+        <w:ind w:left="2880" w:hanging="360"/>
+      </w:pPr>
+    </w:lvl>
+    <w:lvl w:ilvl="2" w:tplc="0409001B" w:tentative="1">
+      <w:start w:val="1"/>
+      <w:numFmt w:val="lowerRoman"/>
+      <w:lvlText w:val="%3."/>
+      <w:lvlJc w:val="right"/>
+      <w:pPr>
+        <w:ind w:left="3600" w:hanging="180"/>
+      </w:pPr>
+    </w:lvl>
+    <w:lvl w:ilvl="3" w:tplc="0409000F" w:tentative="1">
+      <w:start w:val="1"/>
+      <w:numFmt w:val="decimal"/>
+      <w:lvlText w:val="%4."/>
+      <w:lvlJc w:val="left"/>
+      <w:pPr>
+        <w:ind w:left="4320" w:hanging="360"/>
+      </w:pPr>
+    </w:lvl>
+    <w:lvl w:ilvl="4" w:tplc="04090019" w:tentative="1">
+      <w:start w:val="1"/>
+      <w:numFmt w:val="lowerLetter"/>
+      <w:lvlText w:val="%5."/>
+      <w:lvlJc w:val="left"/>
+      <w:pPr>
+        <w:ind w:left="5040" w:hanging="360"/>
+      </w:pPr>
+    </w:lvl>
+    <w:lvl w:ilvl="5" w:tplc="0409001B" w:tentative="1">
+      <w:start w:val="1"/>
+      <w:numFmt w:val="lowerRoman"/>
+      <w:lvlText w:val="%6."/>
+      <w:lvlJc w:val="right"/>
+      <w:pPr>
+        <w:ind w:left="5760" w:hanging="180"/>
+      </w:pPr>
+    </w:lvl>
+    <w:lvl w:ilvl="6" w:tplc="0409000F" w:tentative="1">
+      <w:start w:val="1"/>
+      <w:numFmt w:val="decimal"/>
+      <w:lvlText w:val="%7."/>
+      <w:lvlJc w:val="left"/>
+      <w:pPr>
+        <w:ind w:left="6480" w:hanging="360"/>
+      </w:pPr>
+    </w:lvl>
+    <w:lvl w:ilvl="7" w:tplc="04090019" w:tentative="1">
+      <w:start w:val="1"/>
+      <w:numFmt w:val="lowerLetter"/>
+      <w:lvlText w:val="%8."/>
+      <w:lvlJc w:val="left"/>
+      <w:pPr>
+        <w:ind w:left="7200" w:hanging="360"/>
+      </w:pPr>
+    </w:lvl>
+    <w:lvl w:ilvl="8" w:tplc="0409001B" w:tentative="1">
+      <w:start w:val="1"/>
+      <w:numFmt w:val="lowerRoman"/>
+      <w:lvlText w:val="%9."/>
+      <w:lvlJc w:val="right"/>
+      <w:pPr>
+        <w:ind w:left="7920" w:hanging="180"/>
+      </w:pPr>
+    </w:lvl>
+  </w:abstractNum>
+  <w:abstractNum w:abstractNumId="7" w15:restartNumberingAfterBreak="0">
     <w:nsid w:val="53CA2D6D"/>
     <w:multiLevelType w:val="hybridMultilevel"/>
     <w:tmpl w:val="D6B205BE"/>
@@ -618,7 +2089,7 @@
       </w:pPr>
     </w:lvl>
   </w:abstractNum>
-  <w:abstractNum w:abstractNumId="3" w15:restartNumberingAfterBreak="0">
+  <w:abstractNum w:abstractNumId="8" w15:restartNumberingAfterBreak="0">
     <w:nsid w:val="55BB24F9"/>
     <w:multiLevelType w:val="hybridMultilevel"/>
     <w:tmpl w:val="31DC3C8A"/>
@@ -704,7 +2175,93 @@
       </w:pPr>
     </w:lvl>
   </w:abstractNum>
-  <w:abstractNum w:abstractNumId="4" w15:restartNumberingAfterBreak="0">
+  <w:abstractNum w:abstractNumId="9" w15:restartNumberingAfterBreak="0">
+    <w:nsid w:val="56F1198B"/>
+    <w:multiLevelType w:val="hybridMultilevel"/>
+    <w:tmpl w:val="31EECD7A"/>
+    <w:lvl w:ilvl="0" w:tplc="0409000F">
+      <w:start w:val="1"/>
+      <w:numFmt w:val="decimal"/>
+      <w:lvlText w:val="%1."/>
+      <w:lvlJc w:val="left"/>
+      <w:pPr>
+        <w:ind w:left="720" w:hanging="360"/>
+      </w:pPr>
+    </w:lvl>
+    <w:lvl w:ilvl="1" w:tplc="04090019" w:tentative="1">
+      <w:start w:val="1"/>
+      <w:numFmt w:val="lowerLetter"/>
+      <w:lvlText w:val="%2."/>
+      <w:lvlJc w:val="left"/>
+      <w:pPr>
+        <w:ind w:left="1440" w:hanging="360"/>
+      </w:pPr>
+    </w:lvl>
+    <w:lvl w:ilvl="2" w:tplc="0409001B" w:tentative="1">
+      <w:start w:val="1"/>
+      <w:numFmt w:val="lowerRoman"/>
+      <w:lvlText w:val="%3."/>
+      <w:lvlJc w:val="right"/>
+      <w:pPr>
+        <w:ind w:left="2160" w:hanging="180"/>
+      </w:pPr>
+    </w:lvl>
+    <w:lvl w:ilvl="3" w:tplc="0409000F" w:tentative="1">
+      <w:start w:val="1"/>
+      <w:numFmt w:val="decimal"/>
+      <w:lvlText w:val="%4."/>
+      <w:lvlJc w:val="left"/>
+      <w:pPr>
+        <w:ind w:left="2880" w:hanging="360"/>
+      </w:pPr>
+    </w:lvl>
+    <w:lvl w:ilvl="4" w:tplc="04090019" w:tentative="1">
+      <w:start w:val="1"/>
+      <w:numFmt w:val="lowerLetter"/>
+      <w:lvlText w:val="%5."/>
+      <w:lvlJc w:val="left"/>
+      <w:pPr>
+        <w:ind w:left="3600" w:hanging="360"/>
+      </w:pPr>
+    </w:lvl>
+    <w:lvl w:ilvl="5" w:tplc="0409001B" w:tentative="1">
+      <w:start w:val="1"/>
+      <w:numFmt w:val="lowerRoman"/>
+      <w:lvlText w:val="%6."/>
+      <w:lvlJc w:val="right"/>
+      <w:pPr>
+        <w:ind w:left="4320" w:hanging="180"/>
+      </w:pPr>
+    </w:lvl>
+    <w:lvl w:ilvl="6" w:tplc="0409000F" w:tentative="1">
+      <w:start w:val="1"/>
+      <w:numFmt w:val="decimal"/>
+      <w:lvlText w:val="%7."/>
+      <w:lvlJc w:val="left"/>
+      <w:pPr>
+        <w:ind w:left="5040" w:hanging="360"/>
+      </w:pPr>
+    </w:lvl>
+    <w:lvl w:ilvl="7" w:tplc="04090019" w:tentative="1">
+      <w:start w:val="1"/>
+      <w:numFmt w:val="lowerLetter"/>
+      <w:lvlText w:val="%8."/>
+      <w:lvlJc w:val="left"/>
+      <w:pPr>
+        <w:ind w:left="5760" w:hanging="360"/>
+      </w:pPr>
+    </w:lvl>
+    <w:lvl w:ilvl="8" w:tplc="0409001B" w:tentative="1">
+      <w:start w:val="1"/>
+      <w:numFmt w:val="lowerRoman"/>
+      <w:lvlText w:val="%9."/>
+      <w:lvlJc w:val="right"/>
+      <w:pPr>
+        <w:ind w:left="6480" w:hanging="180"/>
+      </w:pPr>
+    </w:lvl>
+  </w:abstractNum>
+  <w:abstractNum w:abstractNumId="10" w15:restartNumberingAfterBreak="0">
     <w:nsid w:val="61F12712"/>
     <w:multiLevelType w:val="hybridMultilevel"/>
     <w:tmpl w:val="39D29158"/>
@@ -790,7 +2347,93 @@
       </w:pPr>
     </w:lvl>
   </w:abstractNum>
-  <w:abstractNum w:abstractNumId="5" w15:restartNumberingAfterBreak="0">
+  <w:abstractNum w:abstractNumId="11" w15:restartNumberingAfterBreak="0">
+    <w:nsid w:val="7C076E3C"/>
+    <w:multiLevelType w:val="hybridMultilevel"/>
+    <w:tmpl w:val="FC0CF982"/>
+    <w:lvl w:ilvl="0" w:tplc="FFFFFFFF">
+      <w:start w:val="1"/>
+      <w:numFmt w:val="decimal"/>
+      <w:lvlText w:val="%1."/>
+      <w:lvlJc w:val="left"/>
+      <w:pPr>
+        <w:ind w:left="720" w:hanging="360"/>
+      </w:pPr>
+    </w:lvl>
+    <w:lvl w:ilvl="1" w:tplc="FFFFFFFF" w:tentative="1">
+      <w:start w:val="1"/>
+      <w:numFmt w:val="lowerLetter"/>
+      <w:lvlText w:val="%2."/>
+      <w:lvlJc w:val="left"/>
+      <w:pPr>
+        <w:ind w:left="1440" w:hanging="360"/>
+      </w:pPr>
+    </w:lvl>
+    <w:lvl w:ilvl="2" w:tplc="FFFFFFFF" w:tentative="1">
+      <w:start w:val="1"/>
+      <w:numFmt w:val="lowerRoman"/>
+      <w:lvlText w:val="%3."/>
+      <w:lvlJc w:val="right"/>
+      <w:pPr>
+        <w:ind w:left="2160" w:hanging="180"/>
+      </w:pPr>
+    </w:lvl>
+    <w:lvl w:ilvl="3" w:tplc="FFFFFFFF" w:tentative="1">
+      <w:start w:val="1"/>
+      <w:numFmt w:val="decimal"/>
+      <w:lvlText w:val="%4."/>
+      <w:lvlJc w:val="left"/>
+      <w:pPr>
+        <w:ind w:left="2880" w:hanging="360"/>
+      </w:pPr>
+    </w:lvl>
+    <w:lvl w:ilvl="4" w:tplc="FFFFFFFF" w:tentative="1">
+      <w:start w:val="1"/>
+      <w:numFmt w:val="lowerLetter"/>
+      <w:lvlText w:val="%5."/>
+      <w:lvlJc w:val="left"/>
+      <w:pPr>
+        <w:ind w:left="3600" w:hanging="360"/>
+      </w:pPr>
+    </w:lvl>
+    <w:lvl w:ilvl="5" w:tplc="FFFFFFFF" w:tentative="1">
+      <w:start w:val="1"/>
+      <w:numFmt w:val="lowerRoman"/>
+      <w:lvlText w:val="%6."/>
+      <w:lvlJc w:val="right"/>
+      <w:pPr>
+        <w:ind w:left="4320" w:hanging="180"/>
+      </w:pPr>
+    </w:lvl>
+    <w:lvl w:ilvl="6" w:tplc="FFFFFFFF" w:tentative="1">
+      <w:start w:val="1"/>
+      <w:numFmt w:val="decimal"/>
+      <w:lvlText w:val="%7."/>
+      <w:lvlJc w:val="left"/>
+      <w:pPr>
+        <w:ind w:left="5040" w:hanging="360"/>
+      </w:pPr>
+    </w:lvl>
+    <w:lvl w:ilvl="7" w:tplc="FFFFFFFF" w:tentative="1">
+      <w:start w:val="1"/>
+      <w:numFmt w:val="lowerLetter"/>
+      <w:lvlText w:val="%8."/>
+      <w:lvlJc w:val="left"/>
+      <w:pPr>
+        <w:ind w:left="5760" w:hanging="360"/>
+      </w:pPr>
+    </w:lvl>
+    <w:lvl w:ilvl="8" w:tplc="FFFFFFFF" w:tentative="1">
+      <w:start w:val="1"/>
+      <w:numFmt w:val="lowerRoman"/>
+      <w:lvlText w:val="%9."/>
+      <w:lvlJc w:val="right"/>
+      <w:pPr>
+        <w:ind w:left="6480" w:hanging="180"/>
+      </w:pPr>
+    </w:lvl>
+  </w:abstractNum>
+  <w:abstractNum w:abstractNumId="12" w15:restartNumberingAfterBreak="0">
     <w:nsid w:val="7D130825"/>
     <w:multiLevelType w:val="hybridMultilevel"/>
     <w:tmpl w:val="64E06B4A"/>
@@ -877,22 +2520,43 @@
     </w:lvl>
   </w:abstractNum>
   <w:num w:numId="1" w16cid:durableId="740252648">
-    <w:abstractNumId w:val="1"/>
+    <w:abstractNumId w:val="5"/>
   </w:num>
   <w:num w:numId="2" w16cid:durableId="1353262415">
-    <w:abstractNumId w:val="5"/>
+    <w:abstractNumId w:val="12"/>
   </w:num>
   <w:num w:numId="3" w16cid:durableId="1104037079">
+    <w:abstractNumId w:val="2"/>
+  </w:num>
+  <w:num w:numId="4" w16cid:durableId="2081101420">
+    <w:abstractNumId w:val="8"/>
+  </w:num>
+  <w:num w:numId="5" w16cid:durableId="1412973137">
+    <w:abstractNumId w:val="10"/>
+  </w:num>
+  <w:num w:numId="6" w16cid:durableId="1776094140">
+    <w:abstractNumId w:val="7"/>
+  </w:num>
+  <w:num w:numId="7" w16cid:durableId="403992671">
+    <w:abstractNumId w:val="6"/>
+  </w:num>
+  <w:num w:numId="8" w16cid:durableId="213321743">
+    <w:abstractNumId w:val="9"/>
+  </w:num>
+  <w:num w:numId="9" w16cid:durableId="2013406791">
+    <w:abstractNumId w:val="4"/>
+  </w:num>
+  <w:num w:numId="10" w16cid:durableId="1341618982">
+    <w:abstractNumId w:val="3"/>
+  </w:num>
+  <w:num w:numId="11" w16cid:durableId="1124663297">
+    <w:abstractNumId w:val="11"/>
+  </w:num>
+  <w:num w:numId="12" w16cid:durableId="1480460912">
     <w:abstractNumId w:val="0"/>
   </w:num>
-  <w:num w:numId="4" w16cid:durableId="2081101420">
-    <w:abstractNumId w:val="3"/>
-  </w:num>
-  <w:num w:numId="5" w16cid:durableId="1412973137">
-    <w:abstractNumId w:val="4"/>
-  </w:num>
-  <w:num w:numId="6" w16cid:durableId="1776094140">
-    <w:abstractNumId w:val="2"/>
+  <w:num w:numId="13" w16cid:durableId="295644703">
+    <w:abstractNumId w:val="1"/>
   </w:num>
 </w:numbering>
 </file>
@@ -1440,6 +3104,33 @@
       <w:u w:val="single"/>
     </w:rPr>
   </w:style>
+  <w:style w:type="paragraph" w:styleId="TOCHeading">
+    <w:name w:val="TOC Heading"/>
+    <w:basedOn w:val="Heading1"/>
+    <w:next w:val="Normal"/>
+    <w:uiPriority w:val="39"/>
+    <w:unhideWhenUsed/>
+    <w:qFormat/>
+    <w:rsid w:val="006027F1"/>
+    <w:pPr>
+      <w:outlineLvl w:val="9"/>
+    </w:pPr>
+    <w:rPr>
+      <w:kern w:val="0"/>
+    </w:rPr>
+  </w:style>
+  <w:style w:type="paragraph" w:styleId="TOC1">
+    <w:name w:val="toc 1"/>
+    <w:basedOn w:val="Normal"/>
+    <w:next w:val="Normal"/>
+    <w:autoRedefine/>
+    <w:uiPriority w:val="39"/>
+    <w:unhideWhenUsed/>
+    <w:rsid w:val="006027F1"/>
+    <w:pPr>
+      <w:spacing w:after="100"/>
+    </w:pPr>
+  </w:style>
 </w:styles>
 </file>
 
